--- a/Sprawozdanie cz. 1 - opis.docx
+++ b/Sprawozdanie cz. 1 - opis.docx
@@ -7,20 +7,91 @@
         <w:rPr>
           <w:b/>
           <w:bCs/>
-          <w:sz w:val="24"/>
-          <w:szCs w:val="24"/>
+          <w:sz w:val="36"/>
+          <w:szCs w:val="36"/>
         </w:rPr>
-        <w:t>Gra platformowa podobna do Mario</w:t>
+        <w:t xml:space="preserve">Gra </w:t>
       </w:r>
       <w:r>
         <w:rPr>
-          <w:sz w:val="24"/>
-          <w:szCs w:val="24"/>
+          <w:b/>
+          <w:bCs/>
+          <w:sz w:val="36"/>
+          <w:szCs w:val="36"/>
+        </w:rPr>
+        <w:t>planszowa – rozszerzone Snakes &amp; Ladders</w:t>
+      </w:r>
+      <w:r>
+        <w:rPr>
+          <w:sz w:val="36"/>
+          <w:szCs w:val="36"/>
         </w:rPr>
         <w:t xml:space="preserve"> </w:t>
       </w:r>
       <w:r>
         <w:br/>
+      </w:r>
+      <w:r>
+        <w:br/>
+      </w:r>
+      <w:r>
+        <w:br/>
+      </w:r>
+      <w:r>
+        <w:rPr>
+          <w:b/>
+          <w:bCs/>
+          <w:sz w:val="28"/>
+          <w:szCs w:val="28"/>
+        </w:rPr>
+        <w:t>Opis:</w:t>
+      </w:r>
+      <w:r>
+        <w:br/>
+      </w:r>
+      <w:r>
+        <w:br/>
+      </w:r>
+      <w:r>
+        <w:t>Gra opiera się na klasycznym Snakes &amp; Ladders – gracze poruszają się po planszy zgodnie z numeracją pól</w:t>
+      </w:r>
+      <w:r>
+        <w:t>,</w:t>
+      </w:r>
+      <w:r>
+        <w:t xml:space="preserve"> w oparciu o rzut kostką. </w:t>
+      </w:r>
+      <w:r>
+        <w:br/>
+        <w:t>Liczba graczy należy do przedziału 2-6.</w:t>
+      </w:r>
+    </w:p>
+    <w:p>
+      <w:r>
+        <w:t>Celem gry jest dotarcie do mety – pola oznaczonego numerem 100.</w:t>
+      </w:r>
+    </w:p>
+    <w:p>
+      <w:r>
+        <w:t>Gra kończy się, gdy każdy z graczy dotrze do mety – wyświetlany jest wtedy tablica wyników w postaci listy kolejnych zwycięzców, oraz tur, w których każdy z graczy ukończył grę.</w:t>
+      </w:r>
+      <w:r>
+        <w:br/>
+      </w:r>
+      <w:r>
+        <w:br/>
+        <w:t>Jeśli pionek stanie na drabinie, to gracz może wejść po niej na jej szczyt, pomijając przy tym wiele pól po drodze.</w:t>
+      </w:r>
+      <w:r>
+        <w:br/>
+        <w:t>Jeśli pionek stanie na głowie węża, to gracz zmuszony jest zjechać po nim na pole które wskazuje ogon węża.</w:t>
+      </w:r>
+      <w:r>
+        <w:br/>
+      </w:r>
+      <w:r>
+        <w:br/>
+        <w:t>Jeśli gracz jest blisko mety, to musi wyrzucić dokładnie taką liczbę oczek jaka go tam doprowadzi, jeśli wyrzuci zbyt dużo oczek to czeka na kolejną turę.</w:t>
       </w:r>
       <w:r>
         <w:br/>
@@ -33,88 +104,15 @@
           <w:b/>
           <w:bCs/>
         </w:rPr>
-        <w:t>Opis:</w:t>
-      </w:r>
-      <w:r>
-        <w:br/>
-      </w:r>
-      <w:r>
-        <w:br/>
-        <w:t>W grze powinna być jakaś elementarna fabuła – gracz musi mieć cel, tak jak Mario ratował księżniczkę.</w:t>
-      </w:r>
-      <w:r>
-        <w:br/>
-        <w:t xml:space="preserve">Struktura poziomowa podobna jak w Mario – na grę składa się kilka poziomów (+-3/5?), które mają </w:t>
-      </w:r>
-      <w:proofErr w:type="spellStart"/>
-      <w:r>
-        <w:t>zgrubsza</w:t>
-      </w:r>
-      <w:proofErr w:type="spellEnd"/>
-      <w:r>
-        <w:t xml:space="preserve"> porównywalne elementy, ale różnią się one ułożeniem.</w:t>
-      </w:r>
-      <w:r>
-        <w:br/>
-        <w:t xml:space="preserve">Otoczenie w grze składa się </w:t>
-      </w:r>
-      <w:proofErr w:type="spellStart"/>
-      <w:r>
-        <w:t>zgrubsza</w:t>
-      </w:r>
-      <w:proofErr w:type="spellEnd"/>
-      <w:r>
-        <w:t xml:space="preserve"> z powtarzalnych bloków, różniących się jednak ułożeniem i rozmieszczeniem przeciwników.</w:t>
-      </w:r>
-      <w:r>
-        <w:br/>
-      </w:r>
-      <w:r>
-        <w:br/>
-        <w:t xml:space="preserve">W grze z pewnością muszą znaleźć się przeciwnicy – tak jak w </w:t>
-      </w:r>
-      <w:proofErr w:type="spellStart"/>
-      <w:r>
-        <w:t>mario</w:t>
-      </w:r>
-      <w:proofErr w:type="spellEnd"/>
-      <w:r>
-        <w:t xml:space="preserve"> grzyby czy żółwie. Przeciwnicy powinni mieć własny system ruchu i ataku, tj. tak grzyby nie zachowują się jak żółwie.</w:t>
-      </w:r>
-      <w:r>
-        <w:br/>
-        <w:t>W grze muszą się znaleźć jakieś formy ataku dla gracza, np. strzelanie pociskiem – dokładniej do ustalenia.</w:t>
-      </w:r>
-    </w:p>
-    <w:p>
-      <w:r>
-        <w:t xml:space="preserve">Gra powinna mieć system punktacji, oraz system </w:t>
-      </w:r>
-      <w:proofErr w:type="spellStart"/>
-      <w:r>
-        <w:t>power-upów</w:t>
-      </w:r>
-      <w:proofErr w:type="spellEnd"/>
-      <w:r>
-        <w:t>, które na przykład zwiększają szybkość, czy wysokość skoku. Power-</w:t>
-      </w:r>
-      <w:proofErr w:type="spellStart"/>
-      <w:r>
-        <w:t>upy</w:t>
-      </w:r>
-      <w:proofErr w:type="spellEnd"/>
-      <w:r>
-        <w:t xml:space="preserve"> powinny działać czasowo i być aktywowane na przykład poprzez skoczenie w odpowiednie miejsce na mapie</w:t>
-      </w:r>
-      <w:r>
-        <w:t>.</w:t>
-      </w:r>
-      <w:r>
-        <w:br/>
-      </w:r>
-      <w:r>
-        <w:br/>
-        <w:t>Każdy poziom mógłby kończyć się mini-bossem który w jakiś sposób wyróżniałby się od pozostałych, przy czym ostatni poziom kończyłby się spotkaniem z bossem, który rzuciłby lekko nudny fabularny monolog.</w:t>
+        <w:t>Modyfikacje względem oryginału:</w:t>
+      </w:r>
+      <w:r>
+        <w:br/>
+        <w:t>- ukryte kamienie, które zmuszają gracza do ominięcia dwóch kolejek</w:t>
+      </w:r>
+      <w:r>
+        <w:br/>
+        <w:t>- opcjonalne zadania, które polegają na przejściu wokół bloku, jeśli graczowi się to uda w jednym rzucie, uzyskuje dodatkowy rzut kostką</w:t>
       </w:r>
     </w:p>
     <w:p/>
@@ -123,6 +121,8 @@
         <w:rPr>
           <w:b/>
           <w:bCs/>
+          <w:sz w:val="28"/>
+          <w:szCs w:val="28"/>
         </w:rPr>
         <w:t>Technologie:</w:t>
       </w:r>
@@ -550,6 +550,7 @@
   <w:style w:type="character" w:default="1" w:styleId="Domylnaczcionkaakapitu">
     <w:name w:val="Default Paragraph Font"/>
     <w:uiPriority w:val="1"/>
+    <w:semiHidden/>
     <w:unhideWhenUsed/>
   </w:style>
   <w:style w:type="table" w:default="1" w:styleId="Standardowy">
